--- a/DAC_Phase4.docx
+++ b/DAC_Phase4.docx
@@ -1195,7 +1195,9 @@
           <w:shd w:val="clear" w:color="auto" w:fill="FFFFFF"/>
         </w:rPr>
       </w:pPr>
-      <w:r>
+    </w:p>
+    <w:p>
+      <w:pPr>
         <w:rPr>
           <w:rStyle w:val="Strong"/>
           <w:rFonts w:ascii="Nunito" w:hAnsi="Nunito"/>
@@ -1205,6 +1207,18 @@
           <w:bdr w:val="none" w:sz="0" w:space="0" w:color="auto" w:frame="1"/>
           <w:shd w:val="clear" w:color="auto" w:fill="FFFFFF"/>
         </w:rPr>
+      </w:pPr>
+      <w:r>
+        <w:rPr>
+          <w:rStyle w:val="Strong"/>
+          <w:rFonts w:ascii="Nunito" w:hAnsi="Nunito"/>
+          <w:color w:val="273239"/>
+          <w:spacing w:val="2"/>
+          <w:sz w:val="28"/>
+          <w:bdr w:val="none" w:sz="0" w:space="0" w:color="auto" w:frame="1"/>
+          <w:shd w:val="clear" w:color="auto" w:fill="FFFFFF"/>
+        </w:rPr>
+        <w:lastRenderedPageBreak/>
         <w:t>Checking data Information using .</w:t>
       </w:r>
       <w:proofErr w:type="gramStart"/>
@@ -1256,7 +1270,6 @@
           <w:szCs w:val="24"/>
           <w:shd w:val="clear" w:color="auto" w:fill="FFFFFF"/>
         </w:rPr>
-        <w:lastRenderedPageBreak/>
         <w:t xml:space="preserve">From the </w:t>
       </w:r>
       <w:r>
@@ -1561,7 +1574,13 @@
           <w:bdr w:val="none" w:sz="0" w:space="0" w:color="auto" w:frame="1"/>
         </w:rPr>
       </w:pPr>
-      <w:r>
+    </w:p>
+    <w:p>
+      <w:pPr>
+        <w:pStyle w:val="Heading3"/>
+        <w:shd w:val="clear" w:color="auto" w:fill="FFFFFF"/>
+        <w:spacing w:before="0"/>
+        <w:textAlignment w:val="baseline"/>
         <w:rPr>
           <w:rStyle w:val="Strong"/>
           <w:rFonts w:ascii="Bookman Old Style" w:hAnsi="Bookman Old Style"/>
@@ -1571,6 +1590,34 @@
           <w:szCs w:val="28"/>
           <w:bdr w:val="none" w:sz="0" w:space="0" w:color="auto" w:frame="1"/>
         </w:rPr>
+      </w:pPr>
+    </w:p>
+    <w:p>
+      <w:pPr>
+        <w:pStyle w:val="Heading3"/>
+        <w:shd w:val="clear" w:color="auto" w:fill="FFFFFF"/>
+        <w:spacing w:before="0"/>
+        <w:textAlignment w:val="baseline"/>
+        <w:rPr>
+          <w:rStyle w:val="Strong"/>
+          <w:rFonts w:ascii="Bookman Old Style" w:hAnsi="Bookman Old Style"/>
+          <w:color w:val="273239"/>
+          <w:spacing w:val="2"/>
+          <w:sz w:val="28"/>
+          <w:szCs w:val="28"/>
+          <w:bdr w:val="none" w:sz="0" w:space="0" w:color="auto" w:frame="1"/>
+        </w:rPr>
+      </w:pPr>
+      <w:r>
+        <w:rPr>
+          <w:rStyle w:val="Strong"/>
+          <w:rFonts w:ascii="Bookman Old Style" w:hAnsi="Bookman Old Style"/>
+          <w:color w:val="273239"/>
+          <w:spacing w:val="2"/>
+          <w:sz w:val="28"/>
+          <w:szCs w:val="28"/>
+          <w:bdr w:val="none" w:sz="0" w:space="0" w:color="auto" w:frame="1"/>
+        </w:rPr>
         <w:t>3. Handling missing data:</w:t>
       </w:r>
     </w:p>
@@ -1588,14 +1635,6 @@
       <w:r>
         <w:rPr>
           <w:rFonts w:ascii="Poppins" w:hAnsi="Poppins" w:cs="Poppins"/>
-          <w:sz w:val="24"/>
-          <w:szCs w:val="24"/>
-        </w:rPr>
-        <w:t xml:space="preserve"> </w:t>
-      </w:r>
-      <w:r>
-        <w:rPr>
-          <w:rFonts w:ascii="Poppins" w:hAnsi="Poppins" w:cs="Poppins"/>
           <w:color w:val="273239"/>
           <w:spacing w:val="2"/>
           <w:sz w:val="24"/>
@@ -1625,7 +1664,6 @@
           <w:szCs w:val="24"/>
           <w:shd w:val="clear" w:color="auto" w:fill="FFFFFF"/>
         </w:rPr>
-        <w:lastRenderedPageBreak/>
         <w:t xml:space="preserve">Let’s check the missing values columns-wise for each row using </w:t>
       </w:r>
       <w:proofErr w:type="spellStart"/>
@@ -1949,6 +1987,7 @@
           <w:sz w:val="28"/>
           <w:bdr w:val="none" w:sz="0" w:space="0" w:color="auto" w:frame="1"/>
         </w:rPr>
+        <w:lastRenderedPageBreak/>
         <w:t>Data transformation</w:t>
       </w:r>
       <w:r>
@@ -2001,7 +2040,6 @@
           <w:sz w:val="24"/>
           <w:szCs w:val="24"/>
         </w:rPr>
-        <w:lastRenderedPageBreak/>
         <w:drawing>
           <wp:inline distT="0" distB="0" distL="0" distR="0" wp14:anchorId="5EE2DC90" wp14:editId="40347ABF">
             <wp:extent cx="5731510" cy="792480"/>
@@ -2258,10 +2296,11 @@
           <w:noProof/>
           <w:color w:val="222222"/>
         </w:rPr>
+        <w:lastRenderedPageBreak/>
         <w:drawing>
-          <wp:inline distT="0" distB="0" distL="0" distR="0" wp14:anchorId="3855C395" wp14:editId="4D3D0EEF">
-            <wp:extent cx="5731510" cy="4297575"/>
-            <wp:effectExtent l="0" t="0" r="2540" b="8255"/>
+          <wp:inline distT="0" distB="0" distL="0" distR="0" wp14:anchorId="3855C395" wp14:editId="4342443B">
+            <wp:extent cx="5365750" cy="4436230"/>
+            <wp:effectExtent l="0" t="0" r="6350" b="2540"/>
             <wp:docPr id="6" name="Picture 1"/>
             <wp:cNvGraphicFramePr>
               <a:graphicFrameLocks xmlns:a="http://schemas.openxmlformats.org/drawingml/2006/main" noChangeAspect="1"/>
@@ -2281,13 +2320,13 @@
                         </a:ext>
                       </a:extLst>
                     </a:blip>
-                    <a:srcRect l="1250" t="21349"/>
+                    <a:srcRect l="10441" t="21349"/>
                     <a:stretch/>
                   </pic:blipFill>
                   <pic:spPr bwMode="auto">
                     <a:xfrm>
                       <a:off x="0" y="0"/>
-                      <a:ext cx="5731510" cy="4297575"/>
+                      <a:ext cx="5378155" cy="4446486"/>
                     </a:xfrm>
                     <a:prstGeom prst="rect">
                       <a:avLst/>
@@ -2331,7 +2370,6 @@
           <w:sz w:val="32"/>
           <w:szCs w:val="32"/>
         </w:rPr>
-        <w:lastRenderedPageBreak/>
         <w:t xml:space="preserve">EDA </w:t>
       </w:r>
       <w:r>
@@ -2681,7 +2719,6 @@
         <w:rPr>
           <w:noProof/>
         </w:rPr>
-        <w:lastRenderedPageBreak/>
         <w:drawing>
           <wp:inline distT="0" distB="0" distL="0" distR="0" wp14:anchorId="24307128" wp14:editId="7171D901">
             <wp:extent cx="5554980" cy="4132693"/>
@@ -2728,6 +2765,15 @@
     <w:p>
       <w:pPr>
         <w:rPr>
+          <w:rFonts w:ascii="Poppins" w:hAnsi="Poppins" w:cs="Poppins"/>
+          <w:sz w:val="24"/>
+          <w:szCs w:val="24"/>
+        </w:rPr>
+      </w:pPr>
+    </w:p>
+    <w:p>
+      <w:pPr>
+        <w:rPr>
           <w:rFonts w:ascii="Bookman Old Style" w:hAnsi="Bookman Old Style"/>
           <w:b/>
           <w:bCs/>
@@ -2735,7 +2781,9 @@
           <w:szCs w:val="40"/>
         </w:rPr>
       </w:pPr>
-      <w:r>
+    </w:p>
+    <w:p>
+      <w:pPr>
         <w:rPr>
           <w:rFonts w:ascii="Bookman Old Style" w:hAnsi="Bookman Old Style"/>
           <w:b/>
@@ -2743,9 +2791,10 @@
           <w:sz w:val="40"/>
           <w:szCs w:val="40"/>
         </w:rPr>
-        <w:t>2.Model Building</w:t>
-      </w:r>
-      <w:r>
+      </w:pPr>
+    </w:p>
+    <w:p>
+      <w:pPr>
         <w:rPr>
           <w:rFonts w:ascii="Bookman Old Style" w:hAnsi="Bookman Old Style"/>
           <w:b/>
@@ -2753,6 +2802,318 @@
           <w:sz w:val="40"/>
           <w:szCs w:val="40"/>
         </w:rPr>
+      </w:pPr>
+      <w:r>
+        <w:rPr>
+          <w:rFonts w:ascii="Bookman Old Style" w:hAnsi="Bookman Old Style"/>
+          <w:b/>
+          <w:bCs/>
+          <w:sz w:val="40"/>
+          <w:szCs w:val="40"/>
+        </w:rPr>
+        <w:t>2.Statistical Analysis:</w:t>
+      </w:r>
+    </w:p>
+    <w:p>
+      <w:pPr>
+        <w:jc w:val="both"/>
+        <w:rPr>
+          <w:rFonts w:ascii="Poppins" w:hAnsi="Poppins" w:cs="Poppins"/>
+          <w:sz w:val="24"/>
+          <w:szCs w:val="24"/>
+        </w:rPr>
+      </w:pPr>
+      <w:r>
+        <w:rPr>
+          <w:rFonts w:ascii="Poppins" w:hAnsi="Poppins" w:cs="Poppins"/>
+          <w:sz w:val="24"/>
+          <w:szCs w:val="24"/>
+        </w:rPr>
+        <w:t>Statistical analysis can cover a wide range of techniques and tests depending on the specific questions you want to answer. Here's a general template for conducting statistical analysis on the COVID-19 World Vaccination Progress dataset using Python and some common statistical tests:</w:t>
+      </w:r>
+    </w:p>
+    <w:p>
+      <w:pPr>
+        <w:jc w:val="both"/>
+        <w:rPr>
+          <w:rFonts w:ascii="Poppins" w:hAnsi="Poppins" w:cs="Poppins"/>
+          <w:sz w:val="24"/>
+          <w:szCs w:val="24"/>
+        </w:rPr>
+      </w:pPr>
+      <w:r>
+        <w:rPr>
+          <w:rFonts w:ascii="Poppins" w:hAnsi="Poppins" w:cs="Poppins"/>
+          <w:noProof/>
+          <w:sz w:val="24"/>
+          <w:szCs w:val="24"/>
+          <w14:ligatures w14:val="none"/>
+        </w:rPr>
+        <w:drawing>
+          <wp:inline distT="0" distB="0" distL="0" distR="0" wp14:anchorId="7E33DE79" wp14:editId="089CFE3B">
+            <wp:extent cx="5731510" cy="3580765"/>
+            <wp:effectExtent l="0" t="0" r="2540" b="635"/>
+            <wp:docPr id="9" name="Picture 9"/>
+            <wp:cNvGraphicFramePr>
+              <a:graphicFrameLocks xmlns:a="http://schemas.openxmlformats.org/drawingml/2006/main" noChangeAspect="1"/>
+            </wp:cNvGraphicFramePr>
+            <a:graphic xmlns:a="http://schemas.openxmlformats.org/drawingml/2006/main">
+              <a:graphicData uri="http://schemas.openxmlformats.org/drawingml/2006/picture">
+                <pic:pic xmlns:pic="http://schemas.openxmlformats.org/drawingml/2006/picture">
+                  <pic:nvPicPr>
+                    <pic:cNvPr id="9" name="Picture 9"/>
+                    <pic:cNvPicPr/>
+                  </pic:nvPicPr>
+                  <pic:blipFill>
+                    <a:blip r:embed="rId20">
+                      <a:extLst>
+                        <a:ext uri="{28A0092B-C50C-407E-A947-70E740481C1C}">
+                          <a14:useLocalDpi xmlns:a14="http://schemas.microsoft.com/office/drawing/2010/main" val="0"/>
+                        </a:ext>
+                      </a:extLst>
+                    </a:blip>
+                    <a:stretch>
+                      <a:fillRect/>
+                    </a:stretch>
+                  </pic:blipFill>
+                  <pic:spPr>
+                    <a:xfrm>
+                      <a:off x="0" y="0"/>
+                      <a:ext cx="5731510" cy="3580765"/>
+                    </a:xfrm>
+                    <a:prstGeom prst="rect">
+                      <a:avLst/>
+                    </a:prstGeom>
+                  </pic:spPr>
+                </pic:pic>
+              </a:graphicData>
+            </a:graphic>
+          </wp:inline>
+        </w:drawing>
+      </w:r>
+    </w:p>
+    <w:p>
+      <w:pPr>
+        <w:jc w:val="both"/>
+        <w:rPr>
+          <w:rFonts w:ascii="Poppins" w:hAnsi="Poppins" w:cs="Poppins"/>
+          <w:sz w:val="24"/>
+          <w:szCs w:val="24"/>
+        </w:rPr>
+      </w:pPr>
+      <w:r>
+        <w:rPr>
+          <w:rFonts w:ascii="Poppins" w:hAnsi="Poppins" w:cs="Poppins"/>
+          <w:noProof/>
+          <w:sz w:val="24"/>
+          <w:szCs w:val="24"/>
+          <w14:ligatures w14:val="none"/>
+        </w:rPr>
+        <w:lastRenderedPageBreak/>
+        <w:drawing>
+          <wp:inline distT="0" distB="0" distL="0" distR="0" wp14:anchorId="7D090774" wp14:editId="60B5E9B6">
+            <wp:extent cx="5731510" cy="4105910"/>
+            <wp:effectExtent l="0" t="0" r="2540" b="8890"/>
+            <wp:docPr id="12" name="Picture 12"/>
+            <wp:cNvGraphicFramePr>
+              <a:graphicFrameLocks xmlns:a="http://schemas.openxmlformats.org/drawingml/2006/main" noChangeAspect="1"/>
+            </wp:cNvGraphicFramePr>
+            <a:graphic xmlns:a="http://schemas.openxmlformats.org/drawingml/2006/main">
+              <a:graphicData uri="http://schemas.openxmlformats.org/drawingml/2006/picture">
+                <pic:pic xmlns:pic="http://schemas.openxmlformats.org/drawingml/2006/picture">
+                  <pic:nvPicPr>
+                    <pic:cNvPr id="12" name="Picture 12"/>
+                    <pic:cNvPicPr/>
+                  </pic:nvPicPr>
+                  <pic:blipFill>
+                    <a:blip r:embed="rId21">
+                      <a:extLst>
+                        <a:ext uri="{28A0092B-C50C-407E-A947-70E740481C1C}">
+                          <a14:useLocalDpi xmlns:a14="http://schemas.microsoft.com/office/drawing/2010/main" val="0"/>
+                        </a:ext>
+                      </a:extLst>
+                    </a:blip>
+                    <a:stretch>
+                      <a:fillRect/>
+                    </a:stretch>
+                  </pic:blipFill>
+                  <pic:spPr>
+                    <a:xfrm>
+                      <a:off x="0" y="0"/>
+                      <a:ext cx="5731510" cy="4105910"/>
+                    </a:xfrm>
+                    <a:prstGeom prst="rect">
+                      <a:avLst/>
+                    </a:prstGeom>
+                  </pic:spPr>
+                </pic:pic>
+              </a:graphicData>
+            </a:graphic>
+          </wp:inline>
+        </w:drawing>
+      </w:r>
+    </w:p>
+    <w:p>
+      <w:pPr>
+        <w:rPr>
+          <w:rFonts w:ascii="Bookman Old Style" w:hAnsi="Bookman Old Style"/>
+          <w:b/>
+          <w:bCs/>
+          <w:sz w:val="40"/>
+          <w:szCs w:val="40"/>
+        </w:rPr>
+      </w:pPr>
+      <w:r>
+        <w:rPr>
+          <w:rFonts w:ascii="Bookman Old Style" w:hAnsi="Bookman Old Style"/>
+          <w:b/>
+          <w:bCs/>
+          <w:sz w:val="40"/>
+          <w:szCs w:val="40"/>
+        </w:rPr>
+        <w:t>3</w:t>
+      </w:r>
+      <w:r>
+        <w:rPr>
+          <w:rFonts w:ascii="Bookman Old Style" w:hAnsi="Bookman Old Style"/>
+          <w:b/>
+          <w:bCs/>
+          <w:sz w:val="40"/>
+          <w:szCs w:val="40"/>
+        </w:rPr>
+        <w:t>.Correlation:</w:t>
+      </w:r>
+    </w:p>
+    <w:p>
+      <w:pPr>
+        <w:jc w:val="both"/>
+        <w:rPr>
+          <w:rFonts w:ascii="Poppins" w:hAnsi="Poppins" w:cs="Poppins"/>
+          <w:sz w:val="24"/>
+          <w:szCs w:val="24"/>
+        </w:rPr>
+      </w:pPr>
+      <w:r>
+        <w:rPr>
+          <w:rFonts w:ascii="Poppins" w:hAnsi="Poppins" w:cs="Poppins"/>
+          <w:sz w:val="24"/>
+          <w:szCs w:val="24"/>
+        </w:rPr>
+        <w:t>Correlation is a statistical measure that describes the extent to which two variables change in relation to each other. In other words, it quantifies the degree to which there is a linear relationship between two variables. Correlation does not imply causation but helps us understand how changes in one variable are associated with changes in another.</w:t>
+      </w:r>
+    </w:p>
+    <w:p>
+      <w:pPr>
+        <w:rPr>
+          <w:rFonts w:ascii="Bookman Old Style" w:hAnsi="Bookman Old Style"/>
+          <w:b/>
+          <w:bCs/>
+          <w:sz w:val="40"/>
+          <w:szCs w:val="40"/>
+        </w:rPr>
+      </w:pPr>
+      <w:r>
+        <w:rPr>
+          <w:rFonts w:ascii="Bookman Old Style" w:hAnsi="Bookman Old Style"/>
+          <w:b/>
+          <w:bCs/>
+          <w:noProof/>
+          <w:sz w:val="40"/>
+          <w:szCs w:val="40"/>
+          <w14:ligatures w14:val="none"/>
+        </w:rPr>
+        <w:drawing>
+          <wp:inline distT="0" distB="0" distL="0" distR="0" wp14:anchorId="2E49D4C0" wp14:editId="50DC7409">
+            <wp:extent cx="5731510" cy="1858010"/>
+            <wp:effectExtent l="0" t="0" r="2540" b="8890"/>
+            <wp:docPr id="8" name="Picture 8"/>
+            <wp:cNvGraphicFramePr>
+              <a:graphicFrameLocks xmlns:a="http://schemas.openxmlformats.org/drawingml/2006/main" noChangeAspect="1"/>
+            </wp:cNvGraphicFramePr>
+            <a:graphic xmlns:a="http://schemas.openxmlformats.org/drawingml/2006/main">
+              <a:graphicData uri="http://schemas.openxmlformats.org/drawingml/2006/picture">
+                <pic:pic xmlns:pic="http://schemas.openxmlformats.org/drawingml/2006/picture">
+                  <pic:nvPicPr>
+                    <pic:cNvPr id="8" name="Picture 8"/>
+                    <pic:cNvPicPr/>
+                  </pic:nvPicPr>
+                  <pic:blipFill>
+                    <a:blip r:embed="rId22" cstate="print">
+                      <a:extLst>
+                        <a:ext uri="{28A0092B-C50C-407E-A947-70E740481C1C}">
+                          <a14:useLocalDpi xmlns:a14="http://schemas.microsoft.com/office/drawing/2010/main" val="0"/>
+                        </a:ext>
+                      </a:extLst>
+                    </a:blip>
+                    <a:stretch>
+                      <a:fillRect/>
+                    </a:stretch>
+                  </pic:blipFill>
+                  <pic:spPr>
+                    <a:xfrm>
+                      <a:off x="0" y="0"/>
+                      <a:ext cx="5731510" cy="1858010"/>
+                    </a:xfrm>
+                    <a:prstGeom prst="rect">
+                      <a:avLst/>
+                    </a:prstGeom>
+                  </pic:spPr>
+                </pic:pic>
+              </a:graphicData>
+            </a:graphic>
+          </wp:inline>
+        </w:drawing>
+      </w:r>
+    </w:p>
+    <w:p>
+      <w:pPr>
+        <w:rPr>
+          <w:rFonts w:ascii="Bookman Old Style" w:hAnsi="Bookman Old Style"/>
+          <w:b/>
+          <w:bCs/>
+          <w:sz w:val="40"/>
+          <w:szCs w:val="40"/>
+        </w:rPr>
+      </w:pPr>
+    </w:p>
+    <w:p>
+      <w:pPr>
+        <w:rPr>
+          <w:rFonts w:ascii="Bookman Old Style" w:hAnsi="Bookman Old Style"/>
+          <w:b/>
+          <w:bCs/>
+          <w:sz w:val="40"/>
+          <w:szCs w:val="40"/>
+        </w:rPr>
+      </w:pPr>
+      <w:r>
+        <w:rPr>
+          <w:rFonts w:ascii="Bookman Old Style" w:hAnsi="Bookman Old Style"/>
+          <w:b/>
+          <w:bCs/>
+          <w:sz w:val="40"/>
+          <w:szCs w:val="40"/>
+        </w:rPr>
+        <w:t>4</w:t>
+      </w:r>
+      <w:r>
+        <w:rPr>
+          <w:rFonts w:ascii="Bookman Old Style" w:hAnsi="Bookman Old Style"/>
+          <w:b/>
+          <w:bCs/>
+          <w:sz w:val="40"/>
+          <w:szCs w:val="40"/>
+        </w:rPr>
+        <w:t>.Model Building</w:t>
+      </w:r>
+      <w:r>
+        <w:rPr>
+          <w:rFonts w:ascii="Bookman Old Style" w:hAnsi="Bookman Old Style"/>
+          <w:b/>
+          <w:bCs/>
+          <w:sz w:val="40"/>
+          <w:szCs w:val="40"/>
+        </w:rPr>
         <w:t>:</w:t>
       </w:r>
     </w:p>
@@ -2776,6 +3137,7 @@
           <w:szCs w:val="24"/>
           <w:shd w:val="clear" w:color="auto" w:fill="FFFFFF"/>
         </w:rPr>
+        <w:lastRenderedPageBreak/>
         <w:t>Model building is an essential part of data analy</w:t>
       </w:r>
       <w:r>
@@ -2960,7 +3322,7 @@
                     <pic:cNvPicPr/>
                   </pic:nvPicPr>
                   <pic:blipFill>
-                    <a:blip r:embed="rId20" cstate="print">
+                    <a:blip r:embed="rId23" cstate="print">
                       <a:extLst>
                         <a:ext uri="{28A0092B-C50C-407E-A947-70E740481C1C}">
                           <a14:useLocalDpi xmlns:a14="http://schemas.microsoft.com/office/drawing/2010/main" val="0"/>
@@ -3003,7 +3365,6 @@
           <w:bCs/>
           <w:sz w:val="28"/>
         </w:rPr>
-        <w:lastRenderedPageBreak/>
         <w:t>Splitting Data:</w:t>
       </w:r>
     </w:p>
@@ -3065,7 +3426,7 @@
                     <pic:cNvPicPr/>
                   </pic:nvPicPr>
                   <pic:blipFill>
-                    <a:blip r:embed="rId21">
+                    <a:blip r:embed="rId24">
                       <a:extLst>
                         <a:ext uri="{28A0092B-C50C-407E-A947-70E740481C1C}">
                           <a14:useLocalDpi xmlns:a14="http://schemas.microsoft.com/office/drawing/2010/main" val="0"/>
@@ -3168,7 +3529,7 @@
                     <pic:cNvPicPr/>
                   </pic:nvPicPr>
                   <pic:blipFill>
-                    <a:blip r:embed="rId22">
+                    <a:blip r:embed="rId25">
                       <a:extLst>
                         <a:ext uri="{28A0092B-C50C-407E-A947-70E740481C1C}">
                           <a14:useLocalDpi xmlns:a14="http://schemas.microsoft.com/office/drawing/2010/main" val="0"/>
@@ -3331,6 +3692,7 @@
           <w:sz w:val="24"/>
           <w:szCs w:val="24"/>
         </w:rPr>
+        <w:lastRenderedPageBreak/>
         <w:drawing>
           <wp:inline distT="0" distB="0" distL="0" distR="0" wp14:anchorId="1BE1DD89" wp14:editId="42FCA477">
             <wp:extent cx="5731510" cy="883920"/>
@@ -3347,7 +3709,7 @@
                     <pic:cNvPicPr/>
                   </pic:nvPicPr>
                   <pic:blipFill>
-                    <a:blip r:embed="rId23">
+                    <a:blip r:embed="rId26">
                       <a:extLst>
                         <a:ext uri="{28A0092B-C50C-407E-A947-70E740481C1C}">
                           <a14:useLocalDpi xmlns:a14="http://schemas.microsoft.com/office/drawing/2010/main" val="0"/>
@@ -3383,6 +3745,16 @@
           <w:sz w:val="28"/>
         </w:rPr>
       </w:pPr>
+    </w:p>
+    <w:p>
+      <w:pPr>
+        <w:rPr>
+          <w:rFonts w:ascii="Bookman Old Style" w:hAnsi="Bookman Old Style" w:cs="Poppins"/>
+          <w:b/>
+          <w:bCs/>
+          <w:sz w:val="28"/>
+        </w:rPr>
+      </w:pPr>
       <w:r>
         <w:rPr>
           <w:rFonts w:ascii="Bookman Old Style" w:hAnsi="Bookman Old Style" w:cs="Poppins"/>
@@ -3580,7 +3952,6 @@
           <w:sz w:val="24"/>
           <w:szCs w:val="24"/>
         </w:rPr>
-        <w:lastRenderedPageBreak/>
         <w:drawing>
           <wp:inline distT="0" distB="0" distL="0" distR="0" wp14:anchorId="713E3EF2" wp14:editId="7C01C252">
             <wp:extent cx="6248400" cy="1653540"/>
@@ -3597,7 +3968,7 @@
                     <pic:cNvPicPr/>
                   </pic:nvPicPr>
                   <pic:blipFill>
-                    <a:blip r:embed="rId24" cstate="print">
+                    <a:blip r:embed="rId27" cstate="print">
                       <a:extLst>
                         <a:ext uri="{28A0092B-C50C-407E-A947-70E740481C1C}">
                           <a14:useLocalDpi xmlns:a14="http://schemas.microsoft.com/office/drawing/2010/main" val="0"/>
@@ -3735,18 +4106,6 @@
     </w:p>
     <w:p>
       <w:pPr>
-        <w:pStyle w:val="pw-post-body-paragraph"/>
-        <w:shd w:val="clear" w:color="auto" w:fill="FFFFFF"/>
-        <w:spacing w:before="206" w:beforeAutospacing="0" w:after="0" w:afterAutospacing="0" w:line="480" w:lineRule="atLeast"/>
-        <w:rPr>
-          <w:rFonts w:ascii="Poppins" w:hAnsi="Poppins" w:cs="Poppins"/>
-          <w:color w:val="242424"/>
-          <w:spacing w:val="-1"/>
-        </w:rPr>
-      </w:pPr>
-    </w:p>
-    <w:p>
-      <w:pPr>
         <w:rPr>
           <w:rFonts w:ascii="Bookman Old Style" w:hAnsi="Bookman Old Style" w:cs="Poppins"/>
           <w:b/>
@@ -3755,7 +4114,9 @@
           <w:szCs w:val="40"/>
         </w:rPr>
       </w:pPr>
-      <w:r>
+    </w:p>
+    <w:p>
+      <w:pPr>
         <w:rPr>
           <w:rFonts w:ascii="Bookman Old Style" w:hAnsi="Bookman Old Style" w:cs="Poppins"/>
           <w:b/>
@@ -3763,7 +4124,26 @@
           <w:sz w:val="40"/>
           <w:szCs w:val="40"/>
         </w:rPr>
-        <w:t>3.Visualization:</w:t>
+      </w:pPr>
+      <w:r>
+        <w:rPr>
+          <w:rFonts w:ascii="Bookman Old Style" w:hAnsi="Bookman Old Style" w:cs="Poppins"/>
+          <w:b/>
+          <w:bCs/>
+          <w:sz w:val="40"/>
+          <w:szCs w:val="40"/>
+        </w:rPr>
+        <w:t>5</w:t>
+      </w:r>
+      <w:r>
+        <w:rPr>
+          <w:rFonts w:ascii="Bookman Old Style" w:hAnsi="Bookman Old Style" w:cs="Poppins"/>
+          <w:b/>
+          <w:bCs/>
+          <w:sz w:val="40"/>
+          <w:szCs w:val="40"/>
+        </w:rPr>
+        <w:t>.Visualization:</w:t>
       </w:r>
     </w:p>
     <w:p>
@@ -3904,44 +4284,30 @@
     <w:p>
       <w:pPr>
         <w:rPr>
-          <w:rFonts w:ascii="Poppins" w:hAnsi="Poppins" w:cs="Poppins"/>
-          <w:b/>
-          <w:bCs/>
-          <w:color w:val="273239"/>
-          <w:spacing w:val="2"/>
-          <w:sz w:val="24"/>
-          <w:szCs w:val="24"/>
-          <w:bdr w:val="none" w:sz="0" w:space="0" w:color="auto" w:frame="1"/>
-          <w:shd w:val="clear" w:color="auto" w:fill="FFFFFF"/>
-        </w:rPr>
-      </w:pPr>
-      <w:r>
-        <w:rPr>
-          <w:rFonts w:ascii="Poppins" w:hAnsi="Poppins" w:cs="Poppins"/>
-          <w:b/>
-          <w:bCs/>
-          <w:color w:val="273239"/>
-          <w:spacing w:val="2"/>
-          <w:sz w:val="24"/>
-          <w:szCs w:val="24"/>
-          <w:bdr w:val="none" w:sz="0" w:space="0" w:color="auto" w:frame="1"/>
-          <w:shd w:val="clear" w:color="auto" w:fill="FFFFFF"/>
-        </w:rPr>
-        <w:t xml:space="preserve">1.The number of daily vaccinations </w:t>
-      </w:r>
-      <w:r>
-        <w:rPr>
-          <w:rFonts w:ascii="Poppins" w:hAnsi="Poppins" w:cs="Poppins"/>
-          <w:b/>
-          <w:bCs/>
-          <w:color w:val="273239"/>
-          <w:spacing w:val="2"/>
-          <w:sz w:val="24"/>
-          <w:szCs w:val="24"/>
-          <w:bdr w:val="none" w:sz="0" w:space="0" w:color="auto" w:frame="1"/>
-          <w:shd w:val="clear" w:color="auto" w:fill="FFFFFF"/>
-        </w:rPr>
-        <w:t>by date:</w:t>
+          <w:rFonts w:ascii="Bookman Old Style" w:hAnsi="Bookman Old Style" w:cs="Poppins"/>
+          <w:b/>
+          <w:bCs/>
+          <w:color w:val="273239"/>
+          <w:spacing w:val="2"/>
+          <w:sz w:val="32"/>
+          <w:szCs w:val="32"/>
+          <w:bdr w:val="none" w:sz="0" w:space="0" w:color="auto" w:frame="1"/>
+          <w:shd w:val="clear" w:color="auto" w:fill="FFFFFF"/>
+        </w:rPr>
+      </w:pPr>
+      <w:r>
+        <w:rPr>
+          <w:rFonts w:ascii="Bookman Old Style" w:hAnsi="Bookman Old Style" w:cs="Poppins"/>
+          <w:b/>
+          <w:bCs/>
+          <w:color w:val="273239"/>
+          <w:spacing w:val="2"/>
+          <w:sz w:val="32"/>
+          <w:szCs w:val="32"/>
+          <w:bdr w:val="none" w:sz="0" w:space="0" w:color="auto" w:frame="1"/>
+          <w:shd w:val="clear" w:color="auto" w:fill="FFFFFF"/>
+        </w:rPr>
+        <w:t>1.The number of daily vaccinations by date:</w:t>
       </w:r>
     </w:p>
     <w:p>
@@ -3985,7 +4351,7 @@
                     <pic:cNvPicPr/>
                   </pic:nvPicPr>
                   <pic:blipFill>
-                    <a:blip r:embed="rId25" cstate="print">
+                    <a:blip r:embed="rId28" cstate="print">
                       <a:extLst>
                         <a:ext uri="{28A0092B-C50C-407E-A947-70E740481C1C}">
                           <a14:useLocalDpi xmlns:a14="http://schemas.microsoft.com/office/drawing/2010/main" val="0"/>
@@ -4026,7 +4392,9 @@
           <w:shd w:val="clear" w:color="auto" w:fill="FFFFFF"/>
         </w:rPr>
       </w:pPr>
-      <w:r>
+    </w:p>
+    <w:p>
+      <w:pPr>
         <w:rPr>
           <w:rFonts w:ascii="Bookman Old Style" w:hAnsi="Bookman Old Style"/>
           <w:b/>
@@ -4038,7 +4406,19 @@
           <w:bdr w:val="none" w:sz="0" w:space="0" w:color="auto" w:frame="1"/>
           <w:shd w:val="clear" w:color="auto" w:fill="FFFFFF"/>
         </w:rPr>
-        <w:lastRenderedPageBreak/>
+      </w:pPr>
+      <w:r>
+        <w:rPr>
+          <w:rFonts w:ascii="Bookman Old Style" w:hAnsi="Bookman Old Style"/>
+          <w:b/>
+          <w:bCs/>
+          <w:color w:val="273239"/>
+          <w:spacing w:val="2"/>
+          <w:sz w:val="32"/>
+          <w:szCs w:val="32"/>
+          <w:bdr w:val="none" w:sz="0" w:space="0" w:color="auto" w:frame="1"/>
+          <w:shd w:val="clear" w:color="auto" w:fill="FFFFFF"/>
+        </w:rPr>
         <w:t>2.Total Vaccinations by vaccine:</w:t>
       </w:r>
     </w:p>
@@ -4088,7 +4468,7 @@
                     <pic:cNvPicPr/>
                   </pic:nvPicPr>
                   <pic:blipFill>
-                    <a:blip r:embed="rId26" cstate="print">
+                    <a:blip r:embed="rId29" cstate="print">
                       <a:extLst>
                         <a:ext uri="{28A0092B-C50C-407E-A947-70E740481C1C}">
                           <a14:useLocalDpi xmlns:a14="http://schemas.microsoft.com/office/drawing/2010/main" val="0"/>
@@ -4144,6 +4524,66 @@
           <w:shd w:val="clear" w:color="auto" w:fill="FFFFFF"/>
         </w:rPr>
       </w:pPr>
+    </w:p>
+    <w:p>
+      <w:pPr>
+        <w:rPr>
+          <w:rFonts w:ascii="Bookman Old Style" w:hAnsi="Bookman Old Style" w:cs="Poppins"/>
+          <w:b/>
+          <w:bCs/>
+          <w:color w:val="273239"/>
+          <w:spacing w:val="2"/>
+          <w:sz w:val="32"/>
+          <w:szCs w:val="32"/>
+          <w:bdr w:val="none" w:sz="0" w:space="0" w:color="auto" w:frame="1"/>
+          <w:shd w:val="clear" w:color="auto" w:fill="FFFFFF"/>
+        </w:rPr>
+      </w:pPr>
+    </w:p>
+    <w:p>
+      <w:pPr>
+        <w:rPr>
+          <w:rFonts w:ascii="Bookman Old Style" w:hAnsi="Bookman Old Style" w:cs="Poppins"/>
+          <w:b/>
+          <w:bCs/>
+          <w:color w:val="273239"/>
+          <w:spacing w:val="2"/>
+          <w:sz w:val="32"/>
+          <w:szCs w:val="32"/>
+          <w:bdr w:val="none" w:sz="0" w:space="0" w:color="auto" w:frame="1"/>
+          <w:shd w:val="clear" w:color="auto" w:fill="FFFFFF"/>
+        </w:rPr>
+      </w:pPr>
+    </w:p>
+    <w:p>
+      <w:pPr>
+        <w:rPr>
+          <w:rFonts w:ascii="Bookman Old Style" w:hAnsi="Bookman Old Style" w:cs="Poppins"/>
+          <w:b/>
+          <w:bCs/>
+          <w:color w:val="273239"/>
+          <w:spacing w:val="2"/>
+          <w:sz w:val="32"/>
+          <w:szCs w:val="32"/>
+          <w:bdr w:val="none" w:sz="0" w:space="0" w:color="auto" w:frame="1"/>
+          <w:shd w:val="clear" w:color="auto" w:fill="FFFFFF"/>
+        </w:rPr>
+      </w:pPr>
+    </w:p>
+    <w:p>
+      <w:pPr>
+        <w:rPr>
+          <w:rFonts w:ascii="Bookman Old Style" w:hAnsi="Bookman Old Style" w:cs="Poppins"/>
+          <w:b/>
+          <w:bCs/>
+          <w:color w:val="273239"/>
+          <w:spacing w:val="2"/>
+          <w:sz w:val="32"/>
+          <w:szCs w:val="32"/>
+          <w:bdr w:val="none" w:sz="0" w:space="0" w:color="auto" w:frame="1"/>
+          <w:shd w:val="clear" w:color="auto" w:fill="FFFFFF"/>
+        </w:rPr>
+      </w:pPr>
       <w:r>
         <w:rPr>
           <w:rFonts w:ascii="Bookman Old Style" w:hAnsi="Bookman Old Style" w:cs="Poppins"/>
@@ -4225,7 +4665,7 @@
                     </pic:cNvPicPr>
                   </pic:nvPicPr>
                   <pic:blipFill>
-                    <a:blip r:embed="rId27">
+                    <a:blip r:embed="rId30">
                       <a:extLst>
                         <a:ext uri="{28A0092B-C50C-407E-A947-70E740481C1C}">
                           <a14:useLocalDpi xmlns:a14="http://schemas.microsoft.com/office/drawing/2010/main" val="0"/>
@@ -4258,66 +4698,43 @@
           <w:rFonts w:ascii="Bookman Old Style" w:hAnsi="Bookman Old Style" w:cs="Poppins"/>
           <w:b/>
           <w:bCs/>
+          <w:color w:val="273239"/>
+          <w:spacing w:val="2"/>
+          <w:sz w:val="32"/>
+          <w:szCs w:val="32"/>
+          <w:bdr w:val="none" w:sz="0" w:space="0" w:color="auto" w:frame="1"/>
+          <w:shd w:val="clear" w:color="auto" w:fill="FFFFFF"/>
+        </w:rPr>
+      </w:pPr>
+      <w:r>
+        <w:rPr>
+          <w:rFonts w:ascii="Bookman Old Style" w:hAnsi="Bookman Old Style" w:cs="Poppins"/>
+          <w:b/>
+          <w:bCs/>
           <w:sz w:val="40"/>
           <w:szCs w:val="40"/>
         </w:rPr>
-      </w:pPr>
-    </w:p>
-    <w:p>
-      <w:pPr>
+        <w:t>4</w:t>
+      </w:r>
+      <w:r>
         <w:rPr>
           <w:rFonts w:ascii="Bookman Old Style" w:hAnsi="Bookman Old Style" w:cs="Poppins"/>
           <w:b/>
           <w:bCs/>
-          <w:sz w:val="40"/>
-          <w:szCs w:val="40"/>
-        </w:rPr>
-      </w:pPr>
-    </w:p>
-    <w:p>
-      <w:pPr>
-        <w:rPr>
-          <w:rFonts w:ascii="Bookman Old Style" w:hAnsi="Bookman Old Style" w:cs="Poppins"/>
-          <w:b/>
-          <w:bCs/>
-          <w:color w:val="273239"/>
-          <w:spacing w:val="2"/>
           <w:sz w:val="32"/>
           <w:szCs w:val="32"/>
-          <w:bdr w:val="none" w:sz="0" w:space="0" w:color="auto" w:frame="1"/>
-          <w:shd w:val="clear" w:color="auto" w:fill="FFFFFF"/>
-        </w:rPr>
-      </w:pPr>
+        </w:rPr>
+        <w:t>.</w:t>
+      </w:r>
       <w:r>
         <w:rPr>
           <w:rFonts w:ascii="Bookman Old Style" w:hAnsi="Bookman Old Style" w:cs="Poppins"/>
           <w:b/>
           <w:bCs/>
-          <w:sz w:val="40"/>
-          <w:szCs w:val="40"/>
-        </w:rPr>
-        <w:lastRenderedPageBreak/>
-        <w:t>4</w:t>
-      </w:r>
-      <w:r>
-        <w:rPr>
-          <w:rFonts w:ascii="Bookman Old Style" w:hAnsi="Bookman Old Style" w:cs="Poppins"/>
-          <w:b/>
-          <w:bCs/>
+          <w:color w:val="273239"/>
+          <w:spacing w:val="2"/>
           <w:sz w:val="32"/>
           <w:szCs w:val="32"/>
-        </w:rPr>
-        <w:t>.</w:t>
-      </w:r>
-      <w:r>
-        <w:rPr>
-          <w:rFonts w:ascii="Bookman Old Style" w:hAnsi="Bookman Old Style" w:cs="Poppins"/>
-          <w:b/>
-          <w:bCs/>
-          <w:color w:val="273239"/>
-          <w:spacing w:val="2"/>
-          <w:sz w:val="32"/>
-          <w:szCs w:val="32"/>
           <w:bdr w:val="none" w:sz="0" w:space="0" w:color="auto" w:frame="1"/>
           <w:shd w:val="clear" w:color="auto" w:fill="FFFFFF"/>
         </w:rPr>
@@ -4327,21 +4744,6 @@
     <w:p>
       <w:pPr>
         <w:rPr>
-          <w:rFonts w:ascii="Bookman Old Style" w:hAnsi="Bookman Old Style" w:cs="Poppins"/>
-          <w:b/>
-          <w:bCs/>
-          <w:color w:val="273239"/>
-          <w:spacing w:val="2"/>
-          <w:sz w:val="32"/>
-          <w:szCs w:val="32"/>
-          <w:bdr w:val="none" w:sz="0" w:space="0" w:color="auto" w:frame="1"/>
-          <w:shd w:val="clear" w:color="auto" w:fill="FFFFFF"/>
-        </w:rPr>
-      </w:pPr>
-    </w:p>
-    <w:p>
-      <w:pPr>
-        <w:rPr>
           <w:rFonts w:ascii="Poppins" w:hAnsi="Poppins" w:cs="Poppins"/>
           <w:b/>
           <w:bCs/>
@@ -4366,6 +4768,7 @@
           <w:bdr w:val="none" w:sz="0" w:space="0" w:color="auto" w:frame="1"/>
           <w:shd w:val="clear" w:color="auto" w:fill="FFFFFF"/>
         </w:rPr>
+        <w:lastRenderedPageBreak/>
         <w:drawing>
           <wp:inline distT="0" distB="0" distL="0" distR="0" wp14:anchorId="3591C6ED" wp14:editId="3489438C">
             <wp:extent cx="5731510" cy="4331970"/>
@@ -4382,7 +4785,7 @@
                     <pic:cNvPicPr/>
                   </pic:nvPicPr>
                   <pic:blipFill>
-                    <a:blip r:embed="rId28">
+                    <a:blip r:embed="rId31">
                       <a:extLst>
                         <a:ext uri="{28A0092B-C50C-407E-A947-70E740481C1C}">
                           <a14:useLocalDpi xmlns:a14="http://schemas.microsoft.com/office/drawing/2010/main" val="0"/>
@@ -4721,6 +5124,7 @@
     <w:lsdException w:name="HTML Sample" w:semiHidden="1" w:unhideWhenUsed="1"/>
     <w:lsdException w:name="HTML Typewriter" w:semiHidden="1" w:unhideWhenUsed="1"/>
     <w:lsdException w:name="HTML Variable" w:semiHidden="1" w:unhideWhenUsed="1"/>
+    <w:lsdException w:name="Normal Table" w:semiHidden="1" w:unhideWhenUsed="1"/>
     <w:lsdException w:name="annotation subject" w:semiHidden="1" w:unhideWhenUsed="1"/>
     <w:lsdException w:name="No List" w:semiHidden="1" w:unhideWhenUsed="1"/>
     <w:lsdException w:name="Outline List 1" w:semiHidden="1" w:unhideWhenUsed="1"/>
@@ -4767,8 +5171,10 @@
     <w:lsdException w:name="Table Subtle 2" w:semiHidden="1" w:unhideWhenUsed="1"/>
     <w:lsdException w:name="Table Web 1" w:semiHidden="1" w:unhideWhenUsed="1"/>
     <w:lsdException w:name="Table Web 2" w:semiHidden="1" w:unhideWhenUsed="1"/>
+    <w:lsdException w:name="Table Web 3" w:semiHidden="1" w:unhideWhenUsed="1"/>
     <w:lsdException w:name="Balloon Text" w:semiHidden="1" w:unhideWhenUsed="1"/>
     <w:lsdException w:name="Table Grid" w:uiPriority="39"/>
+    <w:lsdException w:name="Table Theme" w:semiHidden="1" w:unhideWhenUsed="1"/>
     <w:lsdException w:name="Placeholder Text" w:semiHidden="1"/>
     <w:lsdException w:name="No Spacing" w:uiPriority="1" w:qFormat="1"/>
     <w:lsdException w:name="Light Shading" w:uiPriority="60"/>
@@ -5093,7 +5499,6 @@
   <w:style w:type="character" w:default="1" w:styleId="DefaultParagraphFont">
     <w:name w:val="Default Paragraph Font"/>
     <w:uiPriority w:val="1"/>
-    <w:semiHidden/>
     <w:unhideWhenUsed/>
   </w:style>
   <w:style w:type="table" w:default="1" w:styleId="TableNormal">
